--- a/2023_PV/KADRMAS/1) Adresování a správa paměti, Garbage collector.docx
+++ b/2023_PV/KADRMAS/1) Adresování a správa paměti, Garbage collector.docx
@@ -47,21 +47,7 @@
         <w:rPr>
           <w:szCs w:val="20"/>
         </w:rPr>
-        <w:t xml:space="preserve"> samy o sobě nic neukážou. Jde o </w:t>
-      </w:r>
-      <w:proofErr w:type="gramStart"/>
-      <w:r>
-        <w:rPr>
-          <w:szCs w:val="20"/>
-        </w:rPr>
-        <w:t>to</w:t>
-      </w:r>
-      <w:proofErr w:type="gramEnd"/>
-      <w:r>
-        <w:rPr>
-          <w:szCs w:val="20"/>
-        </w:rPr>
-        <w:t xml:space="preserve"> co se děje v paměti, když se </w:t>
+        <w:t xml:space="preserve"> samy o sobě nic neukážou. Jde o to co se děje v paměti, když se </w:t>
       </w:r>
       <w:proofErr w:type="spellStart"/>
       <w:r>
@@ -101,21 +87,7 @@
         <w:rPr>
           <w:szCs w:val="20"/>
         </w:rPr>
-        <w:t xml:space="preserve">Ty obrázky se </w:t>
-      </w:r>
-      <w:proofErr w:type="gramStart"/>
-      <w:r>
-        <w:rPr>
-          <w:szCs w:val="20"/>
-        </w:rPr>
-        <w:t>doporučuju</w:t>
-      </w:r>
-      <w:proofErr w:type="gramEnd"/>
-      <w:r>
-        <w:rPr>
-          <w:szCs w:val="20"/>
-        </w:rPr>
-        <w:t xml:space="preserve"> naučit, je to taková věc, která se dobře okecává, navíc si jsem skoro jistý, že minimálně ten základní, kde proměnná ukazuje ze </w:t>
+        <w:t xml:space="preserve">Ty obrázky se doporučuju naučit, je to taková věc, která se dobře okecává, navíc si jsem skoro jistý, že minimálně ten základní, kde proměnná ukazuje ze </w:t>
       </w:r>
       <w:proofErr w:type="spellStart"/>
       <w:r>
@@ -668,6 +640,7 @@
         <w:ind w:left="360" w:firstLine="0"/>
         <w:rPr>
           <w:b/>
+          <w:lang w:val="en-US"/>
         </w:rPr>
       </w:pPr>
     </w:p>
@@ -838,13 +811,8 @@
         <w:t xml:space="preserve"> bloky padají na starší</w:t>
       </w:r>
       <w:r>
-        <w:t xml:space="preserve"> a tím zabraňují práci s těmi předešlými, dokud nejsou </w:t>
-      </w:r>
-      <w:proofErr w:type="gramStart"/>
-      <w:r>
-        <w:t>vyřešeny..</w:t>
-      </w:r>
-      <w:proofErr w:type="gramEnd"/>
+        <w:t xml:space="preserve"> a tím zabraňují práci s těmi předešlými, dokud nejsou vyřešeny..</w:t>
+      </w:r>
     </w:p>
     <w:p>
       <w:pPr>
@@ -893,21 +861,7 @@
         <w:rPr>
           <w:szCs w:val="20"/>
         </w:rPr>
-        <w:t xml:space="preserve">Proměnné volané v metodách, se také ukládají na zásobník, jsou ale nepřístupné, a jakmile metoda </w:t>
-      </w:r>
-      <w:proofErr w:type="gramStart"/>
-      <w:r>
-        <w:rPr>
-          <w:szCs w:val="20"/>
-        </w:rPr>
-        <w:t>skončí</w:t>
-      </w:r>
-      <w:proofErr w:type="gramEnd"/>
-      <w:r>
-        <w:rPr>
-          <w:szCs w:val="20"/>
-        </w:rPr>
-        <w:t>, smažou se</w:t>
+        <w:t>Proměnné volané v metodách, se také ukládají na zásobník, jsou ale nepřístupné, a jakmile metoda skončí, smažou se</w:t>
       </w:r>
     </w:p>
     <w:p>
@@ -1124,21 +1078,7 @@
         <w:rPr>
           <w:szCs w:val="20"/>
         </w:rPr>
-        <w:t xml:space="preserve">, long…) se </w:t>
-      </w:r>
-      <w:proofErr w:type="gramStart"/>
-      <w:r>
-        <w:rPr>
-          <w:szCs w:val="20"/>
-        </w:rPr>
-        <w:t>uloží</w:t>
-      </w:r>
-      <w:proofErr w:type="gramEnd"/>
-      <w:r>
-        <w:rPr>
-          <w:szCs w:val="20"/>
-        </w:rPr>
-        <w:t xml:space="preserve"> tam, kde jsou deklarovány</w:t>
+        <w:t>, long…) se uloží tam, kde jsou deklarovány</w:t>
       </w:r>
     </w:p>
     <w:p>
@@ -1571,21 +1511,7 @@
         <w:rPr>
           <w:szCs w:val="20"/>
         </w:rPr>
-        <w:t xml:space="preserve">Tento příklad dělá téměř to </w:t>
-      </w:r>
-      <w:proofErr w:type="gramStart"/>
-      <w:r>
-        <w:rPr>
-          <w:szCs w:val="20"/>
-        </w:rPr>
-        <w:t>samé</w:t>
-      </w:r>
-      <w:proofErr w:type="gramEnd"/>
-      <w:r>
-        <w:rPr>
-          <w:szCs w:val="20"/>
-        </w:rPr>
-        <w:t xml:space="preserve"> co ten předešlý</w:t>
+        <w:t>Tento příklad dělá téměř to samé co ten předešlý</w:t>
       </w:r>
     </w:p>
     <w:p>
@@ -1928,23 +1854,7 @@
           <w:b/>
           <w:szCs w:val="20"/>
         </w:rPr>
-        <w:t xml:space="preserve"> </w:t>
-      </w:r>
-      <w:proofErr w:type="gramStart"/>
-      <w:r>
-        <w:rPr>
-          <w:b/>
-          <w:szCs w:val="20"/>
-        </w:rPr>
-        <w:t>Person(</w:t>
-      </w:r>
-      <w:proofErr w:type="gramEnd"/>
-      <w:r>
-        <w:rPr>
-          <w:b/>
-          <w:szCs w:val="20"/>
-        </w:rPr>
-        <w:t>);</w:t>
+        <w:t xml:space="preserve"> Person();</w:t>
       </w:r>
       <w:r>
         <w:rPr>
@@ -2163,21 +2073,7 @@
         <w:rPr>
           <w:szCs w:val="20"/>
         </w:rPr>
-        <w:t xml:space="preserve">Tento kód jednoduše </w:t>
-      </w:r>
-      <w:proofErr w:type="gramStart"/>
-      <w:r>
-        <w:rPr>
-          <w:szCs w:val="20"/>
-        </w:rPr>
-        <w:t>vytvoří</w:t>
-      </w:r>
-      <w:proofErr w:type="gramEnd"/>
-      <w:r>
-        <w:rPr>
-          <w:szCs w:val="20"/>
-        </w:rPr>
-        <w:t xml:space="preserve"> instanci třídy Person a uloží ji do proměnné p</w:t>
+        <w:t>Tento kód jednoduše vytvoří instanci třídy Person a uloží ji do proměnné p</w:t>
       </w:r>
     </w:p>
     <w:p>
@@ -3112,21 +3008,7 @@
         <w:rPr>
           <w:szCs w:val="20"/>
         </w:rPr>
-        <w:t xml:space="preserve"> </w:t>
-      </w:r>
-      <w:proofErr w:type="gramStart"/>
-      <w:r>
-        <w:rPr>
-          <w:szCs w:val="20"/>
-        </w:rPr>
-        <w:t>vytvoří</w:t>
-      </w:r>
-      <w:proofErr w:type="gramEnd"/>
-      <w:r>
-        <w:rPr>
-          <w:szCs w:val="20"/>
-        </w:rPr>
-        <w:t xml:space="preserve"> proměnnou x na zásobníku. Ta se pak přičte k instanci dané osoby</w:t>
+        <w:t xml:space="preserve"> vytvoří proměnnou x na zásobníku. Ta se pak přičte k instanci dané osoby</w:t>
       </w:r>
     </w:p>
     <w:p>
@@ -3330,19 +3212,11 @@
           <w:szCs w:val="20"/>
         </w:rPr>
       </w:pPr>
-      <w:proofErr w:type="gramStart"/>
-      <w:r>
-        <w:rPr>
-          <w:szCs w:val="20"/>
-        </w:rPr>
-        <w:t>Vytvoří</w:t>
-      </w:r>
-      <w:proofErr w:type="gramEnd"/>
-      <w:r>
-        <w:rPr>
-          <w:szCs w:val="20"/>
-        </w:rPr>
-        <w:t xml:space="preserve"> se nový </w:t>
+      <w:r>
+        <w:rPr>
+          <w:szCs w:val="20"/>
+        </w:rPr>
+        <w:t xml:space="preserve">Vytvoří se nový </w:t>
       </w:r>
       <w:proofErr w:type="spellStart"/>
       <w:r>
@@ -3548,15 +3422,7 @@
       </w:r>
       <w:proofErr w:type="spellEnd"/>
       <w:r>
-        <w:t xml:space="preserve"> a to znamená, že i struktura vytvořená ve třídě se </w:t>
-      </w:r>
-      <w:proofErr w:type="gramStart"/>
-      <w:r>
-        <w:t>uloží</w:t>
-      </w:r>
-      <w:proofErr w:type="gramEnd"/>
-      <w:r>
-        <w:t xml:space="preserve"> na </w:t>
+        <w:t xml:space="preserve"> a to znamená, že i struktura vytvořená ve třídě se uloží na </w:t>
       </w:r>
       <w:proofErr w:type="spellStart"/>
       <w:r>
@@ -3644,21 +3510,10 @@
         <w:rPr>
           <w:szCs w:val="20"/>
         </w:rPr>
-        <w:t xml:space="preserve"> se ukládají na haldu (</w:t>
-      </w:r>
-      <w:proofErr w:type="gramStart"/>
-      <w:r>
-        <w:rPr>
-          <w:szCs w:val="20"/>
-        </w:rPr>
-        <w:t>nez</w:t>
-      </w:r>
-      <w:r>
-        <w:t>áleží</w:t>
-      </w:r>
-      <w:proofErr w:type="gramEnd"/>
-      <w:r>
-        <w:t xml:space="preserve"> jestli dynamická nebo statická</w:t>
+        <w:t xml:space="preserve"> se ukládají na haldu (nez</w:t>
+      </w:r>
+      <w:r>
+        <w:t>áleží jestli dynamická nebo statická</w:t>
       </w:r>
       <w:r>
         <w:rPr>
@@ -3753,21 +3608,7 @@
         <w:rPr>
           <w:szCs w:val="20"/>
         </w:rPr>
-        <w:t xml:space="preserve">Po </w:t>
-      </w:r>
-      <w:proofErr w:type="gramStart"/>
-      <w:r>
-        <w:rPr>
-          <w:szCs w:val="20"/>
-        </w:rPr>
-        <w:t>tom</w:t>
-      </w:r>
-      <w:proofErr w:type="gramEnd"/>
-      <w:r>
-        <w:rPr>
-          <w:szCs w:val="20"/>
-        </w:rPr>
-        <w:t xml:space="preserve"> co je velikost pole překonána vytvoří se na haldě nové, větší a překopírují se do něj prvky ze starého pole</w:t>
+        <w:t>Po tom co je velikost pole překonána vytvoří se na haldě nové, větší a překopírují se do něj prvky ze starého pole</w:t>
       </w:r>
     </w:p>
     <w:p>
@@ -3815,21 +3656,7 @@
         <w:rPr>
           <w:szCs w:val="20"/>
         </w:rPr>
-        <w:t xml:space="preserve">ten </w:t>
-      </w:r>
-      <w:proofErr w:type="gramStart"/>
-      <w:r>
-        <w:rPr>
-          <w:szCs w:val="20"/>
-        </w:rPr>
-        <w:t>kvůli  své</w:t>
-      </w:r>
-      <w:proofErr w:type="gramEnd"/>
-      <w:r>
-        <w:rPr>
-          <w:szCs w:val="20"/>
-        </w:rPr>
-        <w:t xml:space="preserve"> řetězové architektuře nemá žádnou předem určenou velikost</w:t>
+        <w:t>ten kvůli  své řetězové architektuře nemá žádnou předem určenou velikost</w:t>
       </w:r>
     </w:p>
     <w:p>
@@ -4067,15 +3894,7 @@
         </w:numPr>
       </w:pPr>
       <w:r>
-        <w:t>Tím pádem si musíme říct: “máme první prvek a o kolik míst se musíme posunout od prvku, který už máme načtený?</w:t>
-      </w:r>
-      <w:proofErr w:type="gramStart"/>
-      <w:r>
-        <w:t>”(</w:t>
-      </w:r>
-      <w:proofErr w:type="gramEnd"/>
-      <w:r>
-        <w:t>kolikrát se posuneme o velikost prvního prvku) O nula míst. Stejně to vypadá i v kódu:</w:t>
+        <w:t>Tím pádem si musíme říct: “máme první prvek a o kolik míst se musíme posunout od prvku, který už máme načtený?”(kolikrát se posuneme o velikost prvního prvku) O nula míst. Stejně to vypadá i v kódu:</w:t>
       </w:r>
     </w:p>
     <w:p>
@@ -4164,15 +3983,7 @@
       </w:pPr>
       <w:r>
         <w:lastRenderedPageBreak/>
-        <w:t xml:space="preserve">Máme načtený první prvek a o kolik míst se musíme posunout, </w:t>
-      </w:r>
-      <w:proofErr w:type="gramStart"/>
-      <w:r>
-        <w:t>aby jsme</w:t>
-      </w:r>
-      <w:proofErr w:type="gramEnd"/>
-      <w:r>
-        <w:t xml:space="preserve"> dostali 3 prvek. O 2 místa (2x velikost prvního prvku)</w:t>
+        <w:t>Máme načtený první prvek a o kolik míst se musíme posunout, aby jsme dostali 3 prvek. O 2 místa (2x velikost prvního prvku)</w:t>
       </w:r>
     </w:p>
     <w:p>
@@ -4297,78 +4108,6 @@
           <w:b/>
         </w:rPr>
       </w:pPr>
-    </w:p>
-    <w:p>
-      <w:pPr>
-        <w:ind w:left="0" w:firstLine="0"/>
-        <w:rPr>
-          <w:b/>
-        </w:rPr>
-      </w:pPr>
-    </w:p>
-    <w:p>
-      <w:pPr>
-        <w:ind w:left="0" w:firstLine="0"/>
-        <w:rPr>
-          <w:b/>
-        </w:rPr>
-      </w:pPr>
-    </w:p>
-    <w:p>
-      <w:pPr>
-        <w:ind w:left="0" w:firstLine="0"/>
-        <w:rPr>
-          <w:b/>
-        </w:rPr>
-      </w:pPr>
-    </w:p>
-    <w:p>
-      <w:pPr>
-        <w:ind w:left="0" w:firstLine="0"/>
-        <w:rPr>
-          <w:b/>
-        </w:rPr>
-      </w:pPr>
-    </w:p>
-    <w:p>
-      <w:pPr>
-        <w:ind w:left="0" w:firstLine="0"/>
-        <w:rPr>
-          <w:b/>
-        </w:rPr>
-      </w:pPr>
-    </w:p>
-    <w:p>
-      <w:pPr>
-        <w:ind w:left="0" w:firstLine="0"/>
-        <w:rPr>
-          <w:b/>
-        </w:rPr>
-      </w:pPr>
-    </w:p>
-    <w:p>
-      <w:pPr>
-        <w:ind w:left="0" w:firstLine="0"/>
-        <w:rPr>
-          <w:b/>
-        </w:rPr>
-      </w:pPr>
-    </w:p>
-    <w:p>
-      <w:pPr>
-        <w:ind w:left="0" w:firstLine="0"/>
-        <w:rPr>
-          <w:b/>
-        </w:rPr>
-      </w:pPr>
-    </w:p>
-    <w:p>
-      <w:pPr>
-        <w:ind w:left="0" w:firstLine="0"/>
-        <w:rPr>
-          <w:b/>
-        </w:rPr>
-      </w:pPr>
       <w:proofErr w:type="spellStart"/>
       <w:r>
         <w:rPr>
@@ -4439,21 +4178,7 @@
         <w:rPr>
           <w:szCs w:val="20"/>
         </w:rPr>
-        <w:t xml:space="preserve">„Živé“ objekty si vkládá do grafu, který je podobný stromu (strom to ale není, cyklí se), </w:t>
-      </w:r>
-      <w:proofErr w:type="gramStart"/>
-      <w:r>
-        <w:rPr>
-          <w:szCs w:val="20"/>
-        </w:rPr>
-        <w:t>ty</w:t>
-      </w:r>
-      <w:proofErr w:type="gramEnd"/>
-      <w:r>
-        <w:rPr>
-          <w:szCs w:val="20"/>
-        </w:rPr>
-        <w:t xml:space="preserve"> které v grafu nejsou, jsou označeny jako odpad ke smazání</w:t>
+        <w:t>„Živé“ objekty si vkládá do grafu, který je podobný stromu (strom to ale není, cyklí se), ty které v grafu nejsou, jsou označeny jako odpad ke smazání</w:t>
       </w:r>
     </w:p>
     <w:p>
@@ -4894,7 +4619,6 @@
         <w:rPr>
           <w:szCs w:val="20"/>
         </w:rPr>
-        <w:lastRenderedPageBreak/>
         <w:t xml:space="preserve">Místo, kde </w:t>
       </w:r>
       <w:proofErr w:type="spellStart"/>
@@ -4951,21 +4675,7 @@
         <w:rPr>
           <w:szCs w:val="20"/>
         </w:rPr>
-        <w:t xml:space="preserve">Nacházejí se zde pouze objekty s dlouhou životností, které často už potom </w:t>
-      </w:r>
-      <w:proofErr w:type="gramStart"/>
-      <w:r>
-        <w:rPr>
-          <w:szCs w:val="20"/>
-        </w:rPr>
-        <w:t>vydrží</w:t>
-      </w:r>
-      <w:proofErr w:type="gramEnd"/>
-      <w:r>
-        <w:rPr>
-          <w:szCs w:val="20"/>
-        </w:rPr>
-        <w:t xml:space="preserve"> po celou dobu chodu programu </w:t>
+        <w:t xml:space="preserve">Nacházejí se zde pouze objekty s dlouhou životností, které často už potom vydrží po celou dobu chodu programu </w:t>
       </w:r>
     </w:p>
     <w:p>
@@ -5012,6 +4722,7 @@
         <w:rPr>
           <w:noProof/>
         </w:rPr>
+        <w:lastRenderedPageBreak/>
         <w:drawing>
           <wp:inline distT="0" distB="0" distL="0" distR="0" wp14:anchorId="0893A20C" wp14:editId="22BC6899">
             <wp:extent cx="4552950" cy="3362325"/>
@@ -7951,7 +7662,6 @@
         <w:rPr>
           <w:szCs w:val="20"/>
         </w:rPr>
-        <w:lastRenderedPageBreak/>
         <w:t>When</w:t>
       </w:r>
       <w:proofErr w:type="spellEnd"/>
